--- a/KIN Research Day 2022 Abstract - hesse151.docx
+++ b/KIN Research Day 2022 Abstract - hesse151.docx
@@ -56,46 +56,34 @@
         <w:t xml:space="preserve">measuring cardiorespiratory fitness and is popular in many fields. </w:t>
       </w:r>
       <w:r>
-        <w:t>CPET analyzes expired gases, and it is common to</w:t>
-      </w:r>
-      <w:r>
-        <w:t xml:space="preserve"> collect one data point per breath, that is, breath-by-breath. </w:t>
-      </w:r>
-      <w:r>
-        <w:t xml:space="preserve">Notably, the </w:t>
-      </w:r>
-      <w:r>
-        <w:t>variability in respiratory measures is much higher than</w:t>
-      </w:r>
-      <w:r>
-        <w:t xml:space="preserve"> that of </w:t>
-      </w:r>
-      <w:r>
-        <w:t xml:space="preserve">the underlying metabolism, </w:t>
-      </w:r>
-      <w:r>
-        <w:t xml:space="preserve">so </w:t>
-      </w:r>
-      <w:r>
-        <w:t xml:space="preserve">some data processing is required </w:t>
-      </w:r>
-      <w:r>
-        <w:t>before</w:t>
-      </w:r>
-      <w:r>
-        <w:t xml:space="preserve"> </w:t>
-      </w:r>
-      <w:r>
-        <w:t>later</w:t>
-      </w:r>
-      <w:r>
-        <w:t xml:space="preserve"> analyses. </w:t>
+        <w:t xml:space="preserve">CPET analyzes expired gases, </w:t>
+      </w:r>
+      <w:r>
+        <w:t>usually generating one data point per breath (breath-by-breath)</w:t>
+      </w:r>
+      <w:r>
+        <w:t xml:space="preserve">. </w:t>
+      </w:r>
+      <w:r>
+        <w:t>Consequentially</w:t>
+      </w:r>
+      <w:r>
+        <w:t>,</w:t>
+      </w:r>
+      <w:r>
+        <w:t xml:space="preserve"> this data requires processing before later analysis because respiratory variability is much higher than the underlying metabolism it reflects. </w:t>
       </w:r>
       <w:r>
         <w:t>There</w:t>
       </w:r>
       <w:r>
-        <w:t xml:space="preserve"> is no universal method to process breath-by-breath data, and previous research shows that different approaches can affect later results. </w:t>
+        <w:t xml:space="preserve"> is no universal method to process breath-by-breath data, and previous research shows that different approaches can affect </w:t>
+      </w:r>
+      <w:r>
+        <w:t>downstream</w:t>
+      </w:r>
+      <w:r>
+        <w:t xml:space="preserve"> results. </w:t>
       </w:r>
       <w:r>
         <w:t>Moreover</w:t>
@@ -268,7 +256,7 @@
         <w:t>Few</w:t>
       </w:r>
       <w:r>
-        <w:t xml:space="preserve"> papers explicitly describe gas data processing regarding outlier removal and data interpolation. The importance of these steps depends on the type of subsequent analysis, but it may be </w:t>
+        <w:t xml:space="preserve"> papers explicitly describe gas data processing regarding outlier removal and interpolation. The importance of these steps depends on the type of subsequent analysis, but it may be </w:t>
       </w:r>
       <w:r>
         <w:t>helpful</w:t>

--- a/KIN Research Day 2022 Abstract - hesse151.docx
+++ b/KIN Research Day 2022 Abstract - hesse151.docx
@@ -173,10 +173,13 @@
         <w:t>were described in the methods section regarding outlier removal</w:t>
       </w:r>
       <w:r>
-        <w:t xml:space="preserve"> and </w:t>
+        <w:t xml:space="preserve">, </w:t>
       </w:r>
       <w:r>
         <w:t>interpolation</w:t>
+      </w:r>
+      <w:r>
+        <w:t>, and averaging methods</w:t>
       </w:r>
       <w:r>
         <w:t>.</w:t>
@@ -201,31 +204,55 @@
         <w:t xml:space="preserve"> Of the </w:t>
       </w:r>
       <w:r>
-        <w:t xml:space="preserve">7833 </w:t>
+        <w:t>7119</w:t>
+      </w:r>
+      <w:r>
+        <w:t xml:space="preserve"> </w:t>
       </w:r>
       <w:r>
         <w:t>articles analyzed</w:t>
       </w:r>
       <w:r>
-        <w:t>, 330 (4.2%) describe</w:t>
+        <w:t>, 3</w:t>
+      </w:r>
+      <w:r>
+        <w:t>28</w:t>
+      </w:r>
+      <w:r>
+        <w:t xml:space="preserve"> (4.</w:t>
+      </w:r>
+      <w:r>
+        <w:t>6</w:t>
+      </w:r>
+      <w:r>
+        <w:t>%) describe</w:t>
       </w:r>
       <w:r>
         <w:t>d</w:t>
       </w:r>
       <w:r>
-        <w:t xml:space="preserve"> their outlier removal procedures</w:t>
-      </w:r>
-      <w:r>
-        <w:t>,</w:t>
-      </w:r>
-      <w:r>
-        <w:t xml:space="preserve"> and 472 (6.0%) described </w:t>
-      </w:r>
-      <w:r>
-        <w:t>some</w:t>
-      </w:r>
-      <w:r>
-        <w:t xml:space="preserve"> interpolation procedures. The most popular outlier cutoffs are </w:t>
+        <w:t xml:space="preserve"> outlier</w:t>
+      </w:r>
+      <w:r>
+        <w:t xml:space="preserve"> removal, </w:t>
+      </w:r>
+      <w:r>
+        <w:t>470 (6.6%)</w:t>
+      </w:r>
+      <w:r>
+        <w:t xml:space="preserve"> described interpolation, and an estimated</w:t>
+      </w:r>
+      <w:r>
+        <w:t xml:space="preserve"> </w:t>
+      </w:r>
+      <w:r>
+        <w:t>4366</w:t>
+      </w:r>
+      <w:r>
+        <w:t xml:space="preserve"> (61.3%) described averaging methods.</w:t>
+      </w:r>
+      <w:r>
+        <w:t xml:space="preserve"> The most popular outlier cutoffs are </w:t>
       </w:r>
       <w:r>
         <w:t xml:space="preserve">mean ± 3 or 4 SD (40.9% and 50.3%, respectively). </w:t>
@@ -235,6 +262,12 @@
       </w:r>
       <w:r>
         <w:t>the dominating interpolation time frame and procedure were one second (94.7%) and linear interpolation (92.8%), respectively.</w:t>
+      </w:r>
+      <w:r>
+        <w:t xml:space="preserve"> Time-based </w:t>
+      </w:r>
+      <w:r>
+        <w:t>bin averages (84.6%) were the most popular averaging methods.</w:t>
       </w:r>
     </w:p>
     <w:p>
